--- a/SBNZ Predlog projekta.docx
+++ b/SBNZ Predlog projekta.docx
@@ -2125,7 +2125,23 @@
           <w:sz w:val="20"/>
           <w:szCs w:val="20"/>
         </w:rPr>
-        <w:t>zaštitan</w:t>
+        <w:t>zaštitnički</w:t>
+      </w:r>
+      <w:proofErr w:type="spellEnd"/>
+      <w:r>
+        <w:rPr>
+          <w:sz w:val="20"/>
+          <w:szCs w:val="20"/>
+        </w:rPr>
+        <w:t xml:space="preserve"> </w:t>
+      </w:r>
+      <w:proofErr w:type="spellStart"/>
+      <w:r>
+        <w:rPr>
+          <w:sz w:val="20"/>
+          <w:szCs w:val="20"/>
+        </w:rPr>
+        <w:t>nastrojen</w:t>
       </w:r>
       <w:proofErr w:type="spellEnd"/>
     </w:p>
@@ -2170,7 +2186,23 @@
           <w:sz w:val="20"/>
           <w:szCs w:val="20"/>
         </w:rPr>
-        <w:t>zaštitan</w:t>
+        <w:t>zaštitnički</w:t>
+      </w:r>
+      <w:proofErr w:type="spellEnd"/>
+      <w:r>
+        <w:rPr>
+          <w:sz w:val="20"/>
+          <w:szCs w:val="20"/>
+        </w:rPr>
+        <w:t xml:space="preserve"> </w:t>
+      </w:r>
+      <w:proofErr w:type="spellStart"/>
+      <w:r>
+        <w:rPr>
+          <w:sz w:val="20"/>
+          <w:szCs w:val="20"/>
+        </w:rPr>
+        <w:t>nastrojen</w:t>
       </w:r>
       <w:proofErr w:type="spellEnd"/>
     </w:p>
@@ -4000,14 +4032,7 @@
           <w:sz w:val="20"/>
           <w:szCs w:val="20"/>
         </w:rPr>
-        <w:t xml:space="preserve"> </w:t>
-      </w:r>
-      <w:r>
-        <w:rPr>
-          <w:sz w:val="20"/>
-          <w:szCs w:val="20"/>
-        </w:rPr>
-        <w:t>(</w:t>
+        <w:t xml:space="preserve"> (</w:t>
       </w:r>
       <w:proofErr w:type="spellStart"/>
       <w:r>
@@ -4132,14 +4157,7 @@
           <w:sz w:val="20"/>
           <w:szCs w:val="20"/>
         </w:rPr>
-        <w:t xml:space="preserve"> </w:t>
-      </w:r>
-      <w:r>
-        <w:rPr>
-          <w:sz w:val="20"/>
-          <w:szCs w:val="20"/>
-        </w:rPr>
-        <w:t>(</w:t>
+        <w:t xml:space="preserve"> (</w:t>
       </w:r>
       <w:proofErr w:type="spellStart"/>
       <w:r>
@@ -4237,14 +4255,7 @@
           <w:sz w:val="20"/>
           <w:szCs w:val="20"/>
         </w:rPr>
-        <w:t xml:space="preserve"> </w:t>
-      </w:r>
-      <w:r>
-        <w:rPr>
-          <w:sz w:val="20"/>
-          <w:szCs w:val="20"/>
-        </w:rPr>
-        <w:t>(</w:t>
+        <w:t xml:space="preserve"> (</w:t>
       </w:r>
       <w:proofErr w:type="spellStart"/>
       <w:r>
@@ -4353,14 +4364,7 @@
           <w:sz w:val="20"/>
           <w:szCs w:val="20"/>
         </w:rPr>
-        <w:t xml:space="preserve"> </w:t>
-      </w:r>
-      <w:r>
-        <w:rPr>
-          <w:sz w:val="20"/>
-          <w:szCs w:val="20"/>
-        </w:rPr>
-        <w:t>(</w:t>
+        <w:t xml:space="preserve"> (</w:t>
       </w:r>
       <w:proofErr w:type="spellStart"/>
       <w:r>
@@ -4557,14 +4561,7 @@
           <w:sz w:val="20"/>
           <w:szCs w:val="20"/>
         </w:rPr>
-        <w:t xml:space="preserve"> </w:t>
-      </w:r>
-      <w:r>
-        <w:rPr>
-          <w:sz w:val="20"/>
-          <w:szCs w:val="20"/>
-        </w:rPr>
-        <w:t>(</w:t>
+        <w:t xml:space="preserve"> (</w:t>
       </w:r>
       <w:proofErr w:type="spellStart"/>
       <w:r>
@@ -4657,14 +4654,7 @@
           <w:sz w:val="20"/>
           <w:szCs w:val="20"/>
         </w:rPr>
-        <w:t xml:space="preserve"> </w:t>
-      </w:r>
-      <w:r>
-        <w:rPr>
-          <w:sz w:val="20"/>
-          <w:szCs w:val="20"/>
-        </w:rPr>
-        <w:t>(</w:t>
+        <w:t xml:space="preserve"> (</w:t>
       </w:r>
       <w:proofErr w:type="spellStart"/>
       <w:r>
@@ -4757,14 +4747,7 @@
           <w:sz w:val="20"/>
           <w:szCs w:val="20"/>
         </w:rPr>
-        <w:t xml:space="preserve"> </w:t>
-      </w:r>
-      <w:r>
-        <w:rPr>
-          <w:sz w:val="20"/>
-          <w:szCs w:val="20"/>
-        </w:rPr>
-        <w:t>(</w:t>
+        <w:t xml:space="preserve"> (</w:t>
       </w:r>
       <w:proofErr w:type="spellStart"/>
       <w:r>
@@ -4841,14 +4824,7 @@
           <w:sz w:val="20"/>
           <w:szCs w:val="20"/>
         </w:rPr>
-        <w:t xml:space="preserve"> </w:t>
-      </w:r>
-      <w:r>
-        <w:rPr>
-          <w:sz w:val="20"/>
-          <w:szCs w:val="20"/>
-        </w:rPr>
-        <w:t>(</w:t>
+        <w:t xml:space="preserve"> (</w:t>
       </w:r>
       <w:proofErr w:type="spellStart"/>
       <w:r>
@@ -4978,14 +4954,7 @@
           <w:sz w:val="20"/>
           <w:szCs w:val="20"/>
         </w:rPr>
-        <w:t xml:space="preserve"> </w:t>
-      </w:r>
-      <w:r>
-        <w:rPr>
-          <w:sz w:val="20"/>
-          <w:szCs w:val="20"/>
-        </w:rPr>
-        <w:t>(</w:t>
+        <w:t xml:space="preserve"> (</w:t>
       </w:r>
       <w:proofErr w:type="spellStart"/>
       <w:r>
@@ -5078,14 +5047,7 @@
           <w:sz w:val="20"/>
           <w:szCs w:val="20"/>
         </w:rPr>
-        <w:t xml:space="preserve"> </w:t>
-      </w:r>
-      <w:r>
-        <w:rPr>
-          <w:sz w:val="20"/>
-          <w:szCs w:val="20"/>
-        </w:rPr>
-        <w:t>(</w:t>
+        <w:t xml:space="preserve"> (</w:t>
       </w:r>
       <w:proofErr w:type="spellStart"/>
       <w:r>
@@ -5162,14 +5124,7 @@
           <w:sz w:val="20"/>
           <w:szCs w:val="20"/>
         </w:rPr>
-        <w:t xml:space="preserve"> </w:t>
-      </w:r>
-      <w:r>
-        <w:rPr>
-          <w:sz w:val="20"/>
-          <w:szCs w:val="20"/>
-        </w:rPr>
-        <w:t>(</w:t>
+        <w:t xml:space="preserve"> (</w:t>
       </w:r>
       <w:proofErr w:type="spellStart"/>
       <w:r>
@@ -5456,14 +5411,7 @@
           <w:sz w:val="20"/>
           <w:szCs w:val="20"/>
         </w:rPr>
-        <w:t xml:space="preserve">== </w:t>
-      </w:r>
-      <w:r>
-        <w:rPr>
-          <w:sz w:val="20"/>
-          <w:szCs w:val="20"/>
-        </w:rPr>
-        <w:t>Ku</w:t>
+        <w:t>== Ku</w:t>
       </w:r>
       <w:r>
         <w:rPr>
@@ -5471,15 +5419,7 @@
           <w:szCs w:val="20"/>
           <w:lang w:val="sr-Latn-RS"/>
         </w:rPr>
-        <w:t>ća malo dvorište</w:t>
-      </w:r>
-      <w:r>
-        <w:rPr>
-          <w:sz w:val="20"/>
-          <w:szCs w:val="20"/>
-          <w:lang w:val="sr-Latn-RS"/>
-        </w:rPr>
-        <w:t xml:space="preserve"> </w:t>
+        <w:t xml:space="preserve">ća malo dvorište </w:t>
       </w:r>
       <w:r>
         <w:rPr>
@@ -5563,23 +5503,7 @@
           <w:szCs w:val="20"/>
           <w:lang w:val="sr-Latn-RS"/>
         </w:rPr>
-        <w:t xml:space="preserve">ća </w:t>
-      </w:r>
-      <w:r>
-        <w:rPr>
-          <w:sz w:val="20"/>
-          <w:szCs w:val="20"/>
-          <w:lang w:val="sr-Latn-RS"/>
-        </w:rPr>
-        <w:t>veliko</w:t>
-      </w:r>
-      <w:r>
-        <w:rPr>
-          <w:sz w:val="20"/>
-          <w:szCs w:val="20"/>
-          <w:lang w:val="sr-Latn-RS"/>
-        </w:rPr>
-        <w:t xml:space="preserve"> dvorište </w:t>
+        <w:t xml:space="preserve">ća veliko dvorište </w:t>
       </w:r>
       <w:r>
         <w:rPr>
@@ -5724,16 +5648,7 @@
           <w:szCs w:val="20"/>
           <w:lang w:val="sr-Latn-RS"/>
         </w:rPr>
-        <w:t>)</w:t>
-      </w:r>
-      <w:r>
-        <w:rPr>
-          <w:rFonts w:ascii="Cambria Math" w:hAnsi="Cambria Math" w:cs="Cambria Math"/>
-          <w:sz w:val="20"/>
-          <w:szCs w:val="20"/>
-          <w:lang w:val="sr-Latn-RS"/>
-        </w:rPr>
-        <w:t xml:space="preserve"> za filtrirajne pasa</w:t>
+        <w:t>) za filtrirajne pasa</w:t>
       </w:r>
       <w:r>
         <w:rPr>
@@ -5922,14 +5837,7 @@
           <w:sz w:val="20"/>
           <w:szCs w:val="20"/>
         </w:rPr>
-        <w:t>k</w:t>
-      </w:r>
-      <w:r>
-        <w:rPr>
-          <w:sz w:val="20"/>
-          <w:szCs w:val="20"/>
-        </w:rPr>
-        <w:t>oliko</w:t>
+        <w:t>koliko</w:t>
       </w:r>
       <w:proofErr w:type="spellEnd"/>
       <w:r>
@@ -6799,14 +6707,7 @@
           <w:sz w:val="20"/>
           <w:szCs w:val="20"/>
         </w:rPr>
-        <w:t xml:space="preserve"> &gt;= 2</w:t>
-      </w:r>
-      <w:r>
-        <w:rPr>
-          <w:sz w:val="20"/>
-          <w:szCs w:val="20"/>
-        </w:rPr>
-        <w:t xml:space="preserve"> </w:t>
+        <w:t xml:space="preserve"> &gt;= 2 </w:t>
       </w:r>
       <w:proofErr w:type="spellStart"/>
       <w:r>
@@ -7994,6 +7895,8 @@
         </w:rPr>
         <w:t>&gt;= 4</w:t>
       </w:r>
+      <w:bookmarkStart w:id="0" w:name="_GoBack"/>
+      <w:bookmarkEnd w:id="0"/>
     </w:p>
     <w:p>
       <w:pPr>
@@ -8320,29 +8223,14 @@
           <w:szCs w:val="20"/>
           <w:lang w:val="sr-Latn-RS"/>
         </w:rPr>
-        <w:t xml:space="preserve">čiji je nivo </w:t>
-      </w:r>
-      <w:r>
-        <w:rPr>
-          <w:sz w:val="20"/>
-          <w:szCs w:val="20"/>
-          <w:lang w:val="sr-Latn-RS"/>
-        </w:rPr>
-        <w:t xml:space="preserve">umiljatosti sa porodicom </w:t>
-      </w:r>
-      <w:r>
-        <w:rPr>
-          <w:sz w:val="20"/>
-          <w:szCs w:val="20"/>
-        </w:rPr>
-        <w:t>&gt;= 3</w:t>
-      </w:r>
-      <w:r>
-        <w:rPr>
-          <w:sz w:val="20"/>
-          <w:szCs w:val="20"/>
-        </w:rPr>
-        <w:t xml:space="preserve"> </w:t>
+        <w:t xml:space="preserve">čiji je nivo umiljatosti sa porodicom </w:t>
+      </w:r>
+      <w:r>
+        <w:rPr>
+          <w:sz w:val="20"/>
+          <w:szCs w:val="20"/>
+        </w:rPr>
+        <w:t xml:space="preserve">&gt;= 3 </w:t>
       </w:r>
       <w:proofErr w:type="spellStart"/>
       <w:r>
@@ -9235,8 +9123,6 @@
         </w:rPr>
         <w:t>že da izdvoji za negu psa, dodatno filtrirati trenutnu list</w:t>
       </w:r>
-      <w:bookmarkStart w:id="0" w:name="_GoBack"/>
-      <w:bookmarkEnd w:id="0"/>
     </w:p>
     <w:p>
       <w:pPr>
@@ -9279,23 +9165,7 @@
           <w:szCs w:val="20"/>
           <w:lang w:val="sr-Latn-RS"/>
         </w:rPr>
-        <w:t xml:space="preserve">Ako je Tolerancija na linjanje == Tolerantno i Vreme nege == Malo -&gt;  </w:t>
-      </w:r>
-      <w:r>
-        <w:rPr>
-          <w:sz w:val="20"/>
-          <w:szCs w:val="20"/>
-          <w:lang w:val="sr-Latn-RS"/>
-        </w:rPr>
-        <w:t>filtrirati lju</w:t>
-      </w:r>
-      <w:r>
-        <w:rPr>
-          <w:sz w:val="20"/>
-          <w:szCs w:val="20"/>
-          <w:lang w:val="sr-Latn-RS"/>
-        </w:rPr>
-        <w:t xml:space="preserve">bimce čiji je nivo linjanja &lt;= 3 i nivo nege </w:t>
+        <w:t xml:space="preserve">Ako je Tolerancija na linjanje == Tolerantno i Vreme nege == Malo -&gt;  filtrirati ljubimce čiji je nivo linjanja &lt;= 3 i nivo nege </w:t>
       </w:r>
       <w:r>
         <w:rPr>
@@ -9324,23 +9194,7 @@
           <w:szCs w:val="20"/>
           <w:lang w:val="sr-Latn-RS"/>
         </w:rPr>
-        <w:t xml:space="preserve">Ako je Tolerancija na linjanje == Tolerantno i Vreme nege == </w:t>
-      </w:r>
-      <w:r>
-        <w:rPr>
-          <w:sz w:val="20"/>
-          <w:szCs w:val="20"/>
-          <w:lang w:val="sr-Latn-RS"/>
-        </w:rPr>
-        <w:t>Osrednje</w:t>
-      </w:r>
-      <w:r>
-        <w:rPr>
-          <w:sz w:val="20"/>
-          <w:szCs w:val="20"/>
-          <w:lang w:val="sr-Latn-RS"/>
-        </w:rPr>
-        <w:t xml:space="preserve"> -&gt;  filtrirati ljubimce čiji je nivo linjanja &lt;= 3 i nivo nege </w:t>
+        <w:t xml:space="preserve">Ako je Tolerancija na linjanje == Tolerantno i Vreme nege == Osrednje -&gt;  filtrirati ljubimce čiji je nivo linjanja &lt;= 3 i nivo nege </w:t>
       </w:r>
       <w:r>
         <w:rPr>
@@ -9369,39 +9223,7 @@
           <w:szCs w:val="20"/>
           <w:lang w:val="sr-Latn-RS"/>
         </w:rPr>
-        <w:t xml:space="preserve">Ako je Tolerancija na linjanje == Tolerantno i Vreme nege == </w:t>
-      </w:r>
-      <w:r>
-        <w:rPr>
-          <w:sz w:val="20"/>
-          <w:szCs w:val="20"/>
-          <w:lang w:val="sr-Latn-RS"/>
-        </w:rPr>
-        <w:t>Puno</w:t>
-      </w:r>
-      <w:r>
-        <w:rPr>
-          <w:sz w:val="20"/>
-          <w:szCs w:val="20"/>
-          <w:lang w:val="sr-Latn-RS"/>
-        </w:rPr>
-        <w:t xml:space="preserve"> -&gt;  filtrirati lju</w:t>
-      </w:r>
-      <w:r>
-        <w:rPr>
-          <w:sz w:val="20"/>
-          <w:szCs w:val="20"/>
-          <w:lang w:val="sr-Latn-RS"/>
-        </w:rPr>
-        <w:t>bimce čiji je nivo linjanja &lt;= 4</w:t>
-      </w:r>
-      <w:r>
-        <w:rPr>
-          <w:sz w:val="20"/>
-          <w:szCs w:val="20"/>
-          <w:lang w:val="sr-Latn-RS"/>
-        </w:rPr>
-        <w:t xml:space="preserve"> i nivo nege </w:t>
+        <w:t xml:space="preserve">Ako je Tolerancija na linjanje == Tolerantno i Vreme nege == Puno -&gt;  filtrirati ljubimce čiji je nivo linjanja &lt;= 4 i nivo nege </w:t>
       </w:r>
       <w:r>
         <w:rPr>
@@ -9430,31 +9252,7 @@
           <w:szCs w:val="20"/>
           <w:lang w:val="sr-Latn-RS"/>
         </w:rPr>
-        <w:t xml:space="preserve">Ako je Tolerancija na linjanje == </w:t>
-      </w:r>
-      <w:r>
-        <w:rPr>
-          <w:sz w:val="20"/>
-          <w:szCs w:val="20"/>
-          <w:lang w:val="sr-Latn-RS"/>
-        </w:rPr>
-        <w:t>Veliko -&gt;</w:t>
-      </w:r>
-      <w:r>
-        <w:rPr>
-          <w:sz w:val="20"/>
-          <w:szCs w:val="20"/>
-          <w:lang w:val="sr-Latn-RS"/>
-        </w:rPr>
-        <w:t xml:space="preserve"> filtrirati lju</w:t>
-      </w:r>
-      <w:r>
-        <w:rPr>
-          <w:sz w:val="20"/>
-          <w:szCs w:val="20"/>
-          <w:lang w:val="sr-Latn-RS"/>
-        </w:rPr>
-        <w:t>bimce čiji je nivo linjanja &lt;= 5</w:t>
+        <w:t>Ako je Tolerancija na linjanje == Veliko -&gt; filtrirati ljubimce čiji je nivo linjanja &lt;= 5</w:t>
       </w:r>
     </w:p>
     <w:p>
@@ -9495,25 +9293,7 @@
             <w:szCs w:val="20"/>
             <w:lang w:val="sr-Latn-RS"/>
           </w:rPr>
-          <w:t>https://www.</w:t>
-        </w:r>
-        <w:r>
-          <w:rPr>
-            <w:rStyle w:val="Hyperlink"/>
-            <w:sz w:val="20"/>
-            <w:szCs w:val="20"/>
-            <w:lang w:val="sr-Latn-RS"/>
-          </w:rPr>
-          <w:t>a</w:t>
-        </w:r>
-        <w:r>
-          <w:rPr>
-            <w:rStyle w:val="Hyperlink"/>
-            <w:sz w:val="20"/>
-            <w:szCs w:val="20"/>
-            <w:lang w:val="sr-Latn-RS"/>
-          </w:rPr>
-          <w:t>kc.org/</w:t>
+          <w:t>https://www.akc.org/</w:t>
         </w:r>
       </w:hyperlink>
     </w:p>
@@ -9585,25 +9365,7 @@
             <w:szCs w:val="20"/>
             <w:lang w:val="sr-Latn-RS"/>
           </w:rPr>
-          <w:t>https://d</w:t>
-        </w:r>
-        <w:r>
-          <w:rPr>
-            <w:rStyle w:val="Hyperlink"/>
-            <w:sz w:val="20"/>
-            <w:szCs w:val="20"/>
-            <w:lang w:val="sr-Latn-RS"/>
-          </w:rPr>
-          <w:t>o</w:t>
-        </w:r>
-        <w:r>
-          <w:rPr>
-            <w:rStyle w:val="Hyperlink"/>
-            <w:sz w:val="20"/>
-            <w:szCs w:val="20"/>
-            <w:lang w:val="sr-Latn-RS"/>
-          </w:rPr>
-          <w:t>gtime.com</w:t>
+          <w:t>https://dogtime.com</w:t>
         </w:r>
       </w:hyperlink>
     </w:p>
@@ -12617,7 +12379,7 @@
 </file>
 
 <file path=customXml/itemProps1.xml><?xml version="1.0" encoding="utf-8"?>
-<ds:datastoreItem xmlns:ds="http://schemas.openxmlformats.org/officeDocument/2006/customXml" ds:itemID="{51578376-3AE4-46D7-901C-E76B2F6DF835}">
+<ds:datastoreItem xmlns:ds="http://schemas.openxmlformats.org/officeDocument/2006/customXml" ds:itemID="{EDE2A715-64D6-4C04-B68C-7CB88CC5B4B9}">
   <ds:schemaRefs>
     <ds:schemaRef ds:uri="http://schemas.openxmlformats.org/officeDocument/2006/bibliography"/>
   </ds:schemaRefs>
